--- a/CMPT353FinalProject.docx
+++ b/CMPT353FinalProject.docx
@@ -109,13 +109,23 @@
           <w:szCs w:val="36"/>
         </w:rPr>
       </w:pPr>
-      <w:r>
-        <w:rPr>
-          <w:rFonts w:ascii="Times New Roman" w:eastAsia="Times New Roman" w:hAnsi="Times New Roman" w:cs="Times New Roman"/>
-          <w:sz w:val="36"/>
-          <w:szCs w:val="36"/>
-        </w:rPr>
-        <w:t>Taeyoung Eun (301365637)</w:t>
+      <w:proofErr w:type="spellStart"/>
+      <w:r>
+        <w:rPr>
+          <w:rFonts w:ascii="Times New Roman" w:eastAsia="Times New Roman" w:hAnsi="Times New Roman" w:cs="Times New Roman"/>
+          <w:sz w:val="36"/>
+          <w:szCs w:val="36"/>
+        </w:rPr>
+        <w:t>Taeyoung</w:t>
+      </w:r>
+      <w:proofErr w:type="spellEnd"/>
+      <w:r>
+        <w:rPr>
+          <w:rFonts w:ascii="Times New Roman" w:eastAsia="Times New Roman" w:hAnsi="Times New Roman" w:cs="Times New Roman"/>
+          <w:sz w:val="36"/>
+          <w:szCs w:val="36"/>
+        </w:rPr>
+        <w:t xml:space="preserve"> Eun (301365637)</w:t>
       </w:r>
     </w:p>
     <w:p>
@@ -133,7 +143,25 @@
           <w:sz w:val="36"/>
           <w:szCs w:val="36"/>
         </w:rPr>
-        <w:t>Kenta Horie (301374650)</w:t>
+        <w:t xml:space="preserve">Kenta </w:t>
+      </w:r>
+      <w:proofErr w:type="spellStart"/>
+      <w:r>
+        <w:rPr>
+          <w:rFonts w:ascii="Times New Roman" w:eastAsia="Times New Roman" w:hAnsi="Times New Roman" w:cs="Times New Roman"/>
+          <w:sz w:val="36"/>
+          <w:szCs w:val="36"/>
+        </w:rPr>
+        <w:t>Horie</w:t>
+      </w:r>
+      <w:proofErr w:type="spellEnd"/>
+      <w:r>
+        <w:rPr>
+          <w:rFonts w:ascii="Times New Roman" w:eastAsia="Times New Roman" w:hAnsi="Times New Roman" w:cs="Times New Roman"/>
+          <w:sz w:val="36"/>
+          <w:szCs w:val="36"/>
+        </w:rPr>
+        <w:t xml:space="preserve"> (301374650)</w:t>
       </w:r>
     </w:p>
     <w:p>
@@ -372,7 +400,15 @@
           <w:sz w:val="24"/>
           <w:szCs w:val="24"/>
         </w:rPr>
-        <w:t>has</w:t>
+        <w:t>ha</w:t>
+      </w:r>
+      <w:r>
+        <w:rPr>
+          <w:rFonts w:ascii="Times New Roman" w:eastAsia="Times New Roman" w:hAnsi="Times New Roman" w:cs="Times New Roman"/>
+          <w:sz w:val="24"/>
+          <w:szCs w:val="24"/>
+        </w:rPr>
+        <w:t>s</w:t>
       </w:r>
       <w:r>
         <w:rPr>
@@ -422,13 +458,23 @@
         </w:rPr>
         <w:t xml:space="preserve"> how many fewer people traveled in and out of Canada due to COVID-19, </w:t>
       </w:r>
-      <w:r>
-        <w:rPr>
-          <w:rFonts w:ascii="Times New Roman" w:eastAsia="Times New Roman" w:hAnsi="Times New Roman" w:cs="Times New Roman"/>
-          <w:sz w:val="24"/>
-          <w:szCs w:val="24"/>
-        </w:rPr>
-        <w:t>whether or not the government set deterrents had an effect in the number of travelers,</w:t>
+      <w:proofErr w:type="gramStart"/>
+      <w:r>
+        <w:rPr>
+          <w:rFonts w:ascii="Times New Roman" w:eastAsia="Times New Roman" w:hAnsi="Times New Roman" w:cs="Times New Roman"/>
+          <w:sz w:val="24"/>
+          <w:szCs w:val="24"/>
+        </w:rPr>
+        <w:t>whether or not</w:t>
+      </w:r>
+      <w:proofErr w:type="gramEnd"/>
+      <w:r>
+        <w:rPr>
+          <w:rFonts w:ascii="Times New Roman" w:eastAsia="Times New Roman" w:hAnsi="Times New Roman" w:cs="Times New Roman"/>
+          <w:sz w:val="24"/>
+          <w:szCs w:val="24"/>
+        </w:rPr>
+        <w:t xml:space="preserve"> the government set deterrents had an effect in the number of travelers,</w:t>
       </w:r>
       <w:r>
         <w:rPr>
@@ -482,6 +528,15 @@
           <w:szCs w:val="24"/>
         </w:rPr>
         <w:t>Experimental Setup</w:t>
+      </w:r>
+      <w:r>
+        <w:rPr>
+          <w:rFonts w:ascii="Times New Roman" w:eastAsia="Times New Roman" w:hAnsi="Times New Roman" w:cs="Times New Roman"/>
+          <w:b/>
+          <w:sz w:val="24"/>
+          <w:szCs w:val="24"/>
+        </w:rPr>
+        <w:t xml:space="preserve"> / Hypothesis</w:t>
       </w:r>
     </w:p>
     <w:p>
@@ -620,32 +675,181 @@
     </w:p>
     <w:p>
       <w:pPr>
-        <w:rPr>
-          <w:rFonts w:ascii="Times New Roman" w:eastAsia="Times New Roman" w:hAnsi="Times New Roman" w:cs="Times New Roman"/>
-          <w:sz w:val="24"/>
-          <w:szCs w:val="24"/>
-        </w:rPr>
-      </w:pPr>
-    </w:p>
-    <w:p>
-      <w:pPr>
-        <w:rPr>
-          <w:rFonts w:ascii="Times New Roman" w:eastAsia="Times New Roman" w:hAnsi="Times New Roman" w:cs="Times New Roman"/>
-          <w:sz w:val="24"/>
-          <w:szCs w:val="24"/>
-        </w:rPr>
-      </w:pPr>
-      <w:r>
-        <w:rPr>
-          <w:rFonts w:ascii="Times New Roman" w:eastAsia="Times New Roman" w:hAnsi="Times New Roman" w:cs="Times New Roman"/>
-          <w:sz w:val="24"/>
-          <w:szCs w:val="24"/>
-        </w:rPr>
-        <w:tab/>
-      </w:r>
-    </w:p>
-    <w:p>
-      <w:pPr>
+        <w:ind w:firstLine="720"/>
+        <w:rPr>
+          <w:rFonts w:ascii="Times New Roman" w:eastAsia="Times New Roman" w:hAnsi="Times New Roman" w:cs="Times New Roman"/>
+          <w:sz w:val="24"/>
+          <w:szCs w:val="24"/>
+        </w:rPr>
+      </w:pPr>
+    </w:p>
+    <w:p>
+      <w:pPr>
+        <w:ind w:firstLine="720"/>
+        <w:rPr>
+          <w:rFonts w:ascii="Times New Roman" w:eastAsia="Times New Roman" w:hAnsi="Times New Roman" w:cs="Times New Roman"/>
+          <w:sz w:val="24"/>
+          <w:szCs w:val="24"/>
+        </w:rPr>
+      </w:pPr>
+      <w:r>
+        <w:rPr>
+          <w:rFonts w:ascii="Times New Roman" w:eastAsia="Times New Roman" w:hAnsi="Times New Roman" w:cs="Times New Roman"/>
+          <w:sz w:val="24"/>
+          <w:szCs w:val="24"/>
+        </w:rPr>
+        <w:t xml:space="preserve">The data set for </w:t>
+      </w:r>
+      <w:r>
+        <w:rPr>
+          <w:rFonts w:ascii="Times New Roman" w:eastAsia="Times New Roman" w:hAnsi="Times New Roman" w:cs="Times New Roman"/>
+          <w:sz w:val="24"/>
+          <w:szCs w:val="24"/>
+        </w:rPr>
+        <w:t xml:space="preserve">this project has been separated into to two: one with pre-covid </w:t>
+      </w:r>
+      <w:r>
+        <w:rPr>
+          <w:rFonts w:ascii="Times New Roman" w:eastAsia="Times New Roman" w:hAnsi="Times New Roman" w:cs="Times New Roman"/>
+          <w:sz w:val="24"/>
+          <w:szCs w:val="24"/>
+        </w:rPr>
+        <w:t xml:space="preserve">19 </w:t>
+      </w:r>
+      <w:r>
+        <w:rPr>
+          <w:rFonts w:ascii="Times New Roman" w:eastAsia="Times New Roman" w:hAnsi="Times New Roman" w:cs="Times New Roman"/>
+          <w:sz w:val="24"/>
+          <w:szCs w:val="24"/>
+        </w:rPr>
+        <w:t>data (2019, 2020, 2021), and one without. (2020 May - 2021). People could find the 2019 data will be the “normal values,” and therefore valuable to add to the dataset. However, it can also have a terrible effect in the dataset</w:t>
+      </w:r>
+      <w:r>
+        <w:rPr>
+          <w:rFonts w:ascii="Times New Roman" w:eastAsia="Times New Roman" w:hAnsi="Times New Roman" w:cs="Times New Roman"/>
+          <w:sz w:val="24"/>
+          <w:szCs w:val="24"/>
+        </w:rPr>
+        <w:t xml:space="preserve"> because it is like including a year’s worth of outlier values. </w:t>
+      </w:r>
+      <w:r>
+        <w:rPr>
+          <w:rFonts w:ascii="Times New Roman" w:eastAsia="Times New Roman" w:hAnsi="Times New Roman" w:cs="Times New Roman"/>
+          <w:sz w:val="24"/>
+          <w:szCs w:val="24"/>
+        </w:rPr>
+        <w:t xml:space="preserve">We </w:t>
+      </w:r>
+      <w:r>
+        <w:rPr>
+          <w:rFonts w:ascii="Times New Roman" w:eastAsia="Times New Roman" w:hAnsi="Times New Roman" w:cs="Times New Roman"/>
+          <w:sz w:val="24"/>
+          <w:szCs w:val="24"/>
+        </w:rPr>
+        <w:t>divided the data to:</w:t>
+      </w:r>
+      <w:r>
+        <w:rPr>
+          <w:rFonts w:ascii="Times New Roman" w:eastAsia="Times New Roman" w:hAnsi="Times New Roman" w:cs="Times New Roman"/>
+          <w:sz w:val="24"/>
+          <w:szCs w:val="24"/>
+        </w:rPr>
+        <w:t xml:space="preserve"> people travelling from Canada, people travelling from United states, anyone travelling from anywhere other than those two countries, and </w:t>
+      </w:r>
+      <w:r>
+        <w:rPr>
+          <w:rFonts w:ascii="Times New Roman" w:eastAsia="Times New Roman" w:hAnsi="Times New Roman" w:cs="Times New Roman"/>
+          <w:sz w:val="24"/>
+          <w:szCs w:val="24"/>
+        </w:rPr>
+        <w:t>all the travelers together.</w:t>
+      </w:r>
+    </w:p>
+    <w:p>
+      <w:pPr>
+        <w:ind w:firstLine="720"/>
+        <w:rPr>
+          <w:rFonts w:ascii="Times New Roman" w:eastAsia="Times New Roman" w:hAnsi="Times New Roman" w:cs="Times New Roman"/>
+          <w:sz w:val="24"/>
+          <w:szCs w:val="24"/>
+        </w:rPr>
+      </w:pPr>
+    </w:p>
+    <w:p>
+      <w:pPr>
+        <w:ind w:firstLine="720"/>
+        <w:rPr>
+          <w:rFonts w:ascii="Times New Roman" w:eastAsia="Times New Roman" w:hAnsi="Times New Roman" w:cs="Times New Roman"/>
+          <w:sz w:val="24"/>
+          <w:szCs w:val="24"/>
+        </w:rPr>
+      </w:pPr>
+      <w:r>
+        <w:rPr>
+          <w:rFonts w:ascii="Times New Roman" w:eastAsia="Times New Roman" w:hAnsi="Times New Roman" w:cs="Times New Roman"/>
+          <w:sz w:val="24"/>
+          <w:szCs w:val="24"/>
+        </w:rPr>
+        <w:t>W</w:t>
+      </w:r>
+      <w:r>
+        <w:rPr>
+          <w:rFonts w:ascii="Times New Roman" w:eastAsia="Times New Roman" w:hAnsi="Times New Roman" w:cs="Times New Roman"/>
+          <w:sz w:val="24"/>
+          <w:szCs w:val="24"/>
+        </w:rPr>
+        <w:t>e hypothesized that the dataset without pre-covid 19 data will perform much better in the statistical test</w:t>
+      </w:r>
+      <w:r>
+        <w:rPr>
+          <w:rFonts w:ascii="Times New Roman" w:eastAsia="Times New Roman" w:hAnsi="Times New Roman" w:cs="Times New Roman"/>
+          <w:sz w:val="24"/>
+          <w:szCs w:val="24"/>
+        </w:rPr>
+        <w:t xml:space="preserve"> because the data from 2019 are so different from every single year</w:t>
+      </w:r>
+      <w:r>
+        <w:rPr>
+          <w:rFonts w:ascii="Times New Roman" w:eastAsia="Times New Roman" w:hAnsi="Times New Roman" w:cs="Times New Roman"/>
+          <w:sz w:val="24"/>
+          <w:szCs w:val="24"/>
+        </w:rPr>
+        <w:t xml:space="preserve">. We also predict that having the pre-covid 19 data will cause the machine learning techniques to create extremely high values that will not make logical sense. In comparison, not accounting for the pre-covid 19 data will create a prediction of steady but slow growth which will </w:t>
+      </w:r>
+      <w:r>
+        <w:rPr>
+          <w:rFonts w:ascii="Times New Roman" w:eastAsia="Times New Roman" w:hAnsi="Times New Roman" w:cs="Times New Roman"/>
+          <w:sz w:val="24"/>
+          <w:szCs w:val="24"/>
+        </w:rPr>
+        <w:t>be a</w:t>
+      </w:r>
+      <w:r>
+        <w:rPr>
+          <w:rFonts w:ascii="Times New Roman" w:eastAsia="Times New Roman" w:hAnsi="Times New Roman" w:cs="Times New Roman"/>
+          <w:sz w:val="24"/>
+          <w:szCs w:val="24"/>
+        </w:rPr>
+        <w:t xml:space="preserve"> more </w:t>
+      </w:r>
+      <w:r>
+        <w:rPr>
+          <w:rFonts w:ascii="Times New Roman" w:eastAsia="Times New Roman" w:hAnsi="Times New Roman" w:cs="Times New Roman"/>
+          <w:sz w:val="24"/>
+          <w:szCs w:val="24"/>
+        </w:rPr>
+        <w:t>believable prediction.</w:t>
+      </w:r>
+    </w:p>
+    <w:p>
+      <w:pPr>
+        <w:rPr>
+          <w:rFonts w:ascii="Times New Roman" w:eastAsia="Times New Roman" w:hAnsi="Times New Roman" w:cs="Times New Roman"/>
+          <w:sz w:val="24"/>
+          <w:szCs w:val="24"/>
+        </w:rPr>
+      </w:pPr>
+      <w:r>
         <w:rPr>
           <w:rFonts w:ascii="Times New Roman" w:eastAsia="Times New Roman" w:hAnsi="Times New Roman" w:cs="Times New Roman"/>
           <w:b/>
@@ -653,8 +857,889 @@
           <w:sz w:val="24"/>
           <w:szCs w:val="24"/>
         </w:rPr>
-      </w:pPr>
-      <w:r>
+        <w:lastRenderedPageBreak/>
+        <w:t>Results</w:t>
+      </w:r>
+    </w:p>
+    <w:p>
+      <w:pPr>
+        <w:rPr>
+          <w:rFonts w:ascii="Times New Roman" w:eastAsia="Times New Roman" w:hAnsi="Times New Roman" w:cs="Times New Roman"/>
+          <w:sz w:val="24"/>
+          <w:szCs w:val="24"/>
+        </w:rPr>
+      </w:pPr>
+    </w:p>
+    <w:p>
+      <w:pPr>
+        <w:rPr>
+          <w:rFonts w:ascii="Times New Roman" w:eastAsia="Times New Roman" w:hAnsi="Times New Roman" w:cs="Times New Roman"/>
+          <w:sz w:val="24"/>
+          <w:szCs w:val="24"/>
+        </w:rPr>
+      </w:pPr>
+      <w:r>
+        <w:rPr>
+          <w:rFonts w:ascii="Times New Roman" w:eastAsia="Times New Roman" w:hAnsi="Times New Roman" w:cs="Times New Roman"/>
+          <w:sz w:val="24"/>
+          <w:szCs w:val="24"/>
+        </w:rPr>
+        <w:tab/>
+      </w:r>
+      <w:r>
+        <w:rPr>
+          <w:rFonts w:ascii="Times New Roman" w:eastAsia="Times New Roman" w:hAnsi="Times New Roman" w:cs="Times New Roman"/>
+          <w:sz w:val="24"/>
+          <w:szCs w:val="24"/>
+        </w:rPr>
+        <w:t xml:space="preserve">The figure 1 shows just how much </w:t>
+      </w:r>
+      <w:r>
+        <w:rPr>
+          <w:rFonts w:ascii="Times New Roman" w:eastAsia="Times New Roman" w:hAnsi="Times New Roman" w:cs="Times New Roman"/>
+          <w:sz w:val="24"/>
+          <w:szCs w:val="24"/>
+        </w:rPr>
+        <w:t xml:space="preserve">effect COVID-19 had on travel. </w:t>
+      </w:r>
+      <w:r>
+        <w:rPr>
+          <w:rFonts w:ascii="Times New Roman" w:eastAsia="Times New Roman" w:hAnsi="Times New Roman" w:cs="Times New Roman"/>
+          <w:sz w:val="24"/>
+          <w:szCs w:val="24"/>
+        </w:rPr>
+        <w:t xml:space="preserve">The number of people travelling sharply drops from January of 2020, and it stays at </w:t>
+      </w:r>
+      <w:r>
+        <w:rPr>
+          <w:rFonts w:ascii="Times New Roman" w:eastAsia="Times New Roman" w:hAnsi="Times New Roman" w:cs="Times New Roman"/>
+          <w:sz w:val="24"/>
+          <w:szCs w:val="24"/>
+        </w:rPr>
+        <w:t>an</w:t>
+      </w:r>
+      <w:r>
+        <w:rPr>
+          <w:rFonts w:ascii="Times New Roman" w:eastAsia="Times New Roman" w:hAnsi="Times New Roman" w:cs="Times New Roman"/>
+          <w:sz w:val="24"/>
+          <w:szCs w:val="24"/>
+        </w:rPr>
+        <w:t xml:space="preserve"> incredibly low number for a very long time. You can see that it sees eventual climb back in 2021, mainly with climbing vaccination rates and loosening of the travel restrictions. </w:t>
+      </w:r>
+    </w:p>
+    <w:p>
+      <w:pPr>
+        <w:rPr>
+          <w:rFonts w:ascii="Times New Roman" w:eastAsia="Times New Roman" w:hAnsi="Times New Roman" w:cs="Times New Roman"/>
+          <w:sz w:val="24"/>
+          <w:szCs w:val="24"/>
+        </w:rPr>
+      </w:pPr>
+    </w:p>
+    <w:p>
+      <w:pPr>
+        <w:rPr>
+          <w:rFonts w:ascii="Times New Roman" w:eastAsia="Times New Roman" w:hAnsi="Times New Roman" w:cs="Times New Roman"/>
+          <w:sz w:val="24"/>
+          <w:szCs w:val="24"/>
+        </w:rPr>
+      </w:pPr>
+      <w:r>
+        <w:rPr>
+          <w:rFonts w:ascii="Times New Roman" w:eastAsia="Times New Roman" w:hAnsi="Times New Roman" w:cs="Times New Roman"/>
+          <w:sz w:val="24"/>
+          <w:szCs w:val="24"/>
+        </w:rPr>
+        <w:tab/>
+      </w:r>
+      <w:r>
+        <w:rPr>
+          <w:rFonts w:ascii="Times New Roman" w:eastAsia="Times New Roman" w:hAnsi="Times New Roman" w:cs="Times New Roman"/>
+          <w:sz w:val="24"/>
+          <w:szCs w:val="24"/>
+        </w:rPr>
+        <w:t>The dataset with</w:t>
+      </w:r>
+      <w:r>
+        <w:rPr>
+          <w:rFonts w:ascii="Times New Roman" w:eastAsia="Times New Roman" w:hAnsi="Times New Roman" w:cs="Times New Roman"/>
+          <w:sz w:val="24"/>
+          <w:szCs w:val="24"/>
+        </w:rPr>
+        <w:t xml:space="preserve">out the pre covid 19 data performs much better on normal tests and show a much more understandable trend without any background knowledge. Even when we predict the rates of travel for 2022 using linear regression, </w:t>
+      </w:r>
+      <w:r>
+        <w:rPr>
+          <w:rFonts w:ascii="Times New Roman" w:eastAsia="Times New Roman" w:hAnsi="Times New Roman" w:cs="Times New Roman"/>
+          <w:sz w:val="24"/>
+          <w:szCs w:val="24"/>
+        </w:rPr>
+        <w:t>the dataset without pre covid 19 makes fewer radical predictions. The dataset with pre covid 19 data makes these predictions because it is aware of the change in travelers as the pandemic hit, and it accounts for the possible radical change. The dataset without covid 19 assumes bases its predictions on the slowly appearing growing rates</w:t>
+      </w:r>
+      <w:r>
+        <w:rPr>
+          <w:rFonts w:ascii="Times New Roman" w:eastAsia="Times New Roman" w:hAnsi="Times New Roman" w:cs="Times New Roman"/>
+          <w:sz w:val="24"/>
+          <w:szCs w:val="24"/>
+        </w:rPr>
+        <w:t xml:space="preserve">, so it makes a steadier and trendier prediction. </w:t>
+      </w:r>
+    </w:p>
+    <w:p>
+      <w:pPr>
+        <w:rPr>
+          <w:rFonts w:ascii="Times New Roman" w:eastAsia="Times New Roman" w:hAnsi="Times New Roman" w:cs="Times New Roman"/>
+          <w:sz w:val="24"/>
+          <w:szCs w:val="24"/>
+        </w:rPr>
+      </w:pPr>
+    </w:p>
+    <w:p>
+      <w:pPr>
+        <w:rPr>
+          <w:rFonts w:ascii="Times New Roman" w:eastAsia="Times New Roman" w:hAnsi="Times New Roman" w:cs="Times New Roman"/>
+          <w:sz w:val="24"/>
+          <w:szCs w:val="24"/>
+        </w:rPr>
+      </w:pPr>
+      <w:r>
+        <w:rPr>
+          <w:rFonts w:ascii="Times New Roman" w:eastAsia="Times New Roman" w:hAnsi="Times New Roman" w:cs="Times New Roman"/>
+          <w:sz w:val="24"/>
+          <w:szCs w:val="24"/>
+        </w:rPr>
+        <w:tab/>
+        <w:t>Surprisingly</w:t>
+      </w:r>
+      <w:r>
+        <w:rPr>
+          <w:rFonts w:ascii="Times New Roman" w:eastAsia="Times New Roman" w:hAnsi="Times New Roman" w:cs="Times New Roman"/>
+          <w:sz w:val="24"/>
+          <w:szCs w:val="24"/>
+        </w:rPr>
+        <w:t xml:space="preserve">, when performing the normal test with the new predicted values, the dataset with pre covid 19 data </w:t>
+      </w:r>
+      <w:r>
+        <w:rPr>
+          <w:rFonts w:ascii="Times New Roman" w:eastAsia="Times New Roman" w:hAnsi="Times New Roman" w:cs="Times New Roman"/>
+          <w:sz w:val="24"/>
+          <w:szCs w:val="24"/>
+        </w:rPr>
+        <w:t xml:space="preserve">produced smaller values in some of the categories. </w:t>
+      </w:r>
+      <w:r>
+        <w:rPr>
+          <w:rFonts w:ascii="Times New Roman" w:eastAsia="Times New Roman" w:hAnsi="Times New Roman" w:cs="Times New Roman"/>
+          <w:sz w:val="24"/>
+          <w:szCs w:val="24"/>
+        </w:rPr>
+        <w:t xml:space="preserve">This is likely the result of overall high variance of the dataset with the pre-covid 19 values. Data with huge gaps in between likely allowed the spectrum of values considered “normal” to be larger. </w:t>
+      </w:r>
+    </w:p>
+    <w:p>
+      <w:pPr>
+        <w:rPr>
+          <w:rFonts w:ascii="Times New Roman" w:eastAsia="Times New Roman" w:hAnsi="Times New Roman" w:cs="Times New Roman"/>
+          <w:sz w:val="24"/>
+          <w:szCs w:val="24"/>
+        </w:rPr>
+      </w:pPr>
+    </w:p>
+    <w:tbl>
+      <w:tblPr>
+        <w:tblStyle w:val="a5"/>
+        <w:tblW w:w="0" w:type="auto"/>
+        <w:tblLook w:val="04A0" w:firstRow="1" w:lastRow="0" w:firstColumn="1" w:lastColumn="0" w:noHBand="0" w:noVBand="1"/>
+      </w:tblPr>
+      <w:tblGrid>
+        <w:gridCol w:w="1870"/>
+        <w:gridCol w:w="1870"/>
+        <w:gridCol w:w="1870"/>
+        <w:gridCol w:w="1870"/>
+        <w:gridCol w:w="1870"/>
+      </w:tblGrid>
+      <w:tr>
+        <w:tc>
+          <w:tcPr>
+            <w:tcW w:w="1870" w:type="dxa"/>
+          </w:tcPr>
+          <w:p>
+            <w:pPr>
+              <w:rPr>
+                <w:rFonts w:ascii="Times New Roman" w:eastAsia="Times New Roman" w:hAnsi="Times New Roman" w:cs="Times New Roman"/>
+                <w:sz w:val="24"/>
+                <w:szCs w:val="24"/>
+              </w:rPr>
+            </w:pPr>
+            <w:r>
+              <w:rPr>
+                <w:rFonts w:ascii="Times New Roman" w:eastAsia="Times New Roman" w:hAnsi="Times New Roman" w:cs="Times New Roman"/>
+                <w:sz w:val="24"/>
+                <w:szCs w:val="24"/>
+              </w:rPr>
+              <w:t>Dataset</w:t>
+            </w:r>
+          </w:p>
+        </w:tc>
+        <w:tc>
+          <w:tcPr>
+            <w:tcW w:w="1870" w:type="dxa"/>
+          </w:tcPr>
+          <w:p>
+            <w:pPr>
+              <w:rPr>
+                <w:rFonts w:ascii="Times New Roman" w:eastAsia="Times New Roman" w:hAnsi="Times New Roman" w:cs="Times New Roman"/>
+                <w:sz w:val="24"/>
+                <w:szCs w:val="24"/>
+              </w:rPr>
+            </w:pPr>
+            <w:r>
+              <w:rPr>
+                <w:rFonts w:ascii="Times New Roman" w:eastAsia="Times New Roman" w:hAnsi="Times New Roman" w:cs="Times New Roman"/>
+                <w:sz w:val="24"/>
+                <w:szCs w:val="24"/>
+              </w:rPr>
+              <w:t>2019 – 2021</w:t>
+            </w:r>
+          </w:p>
+          <w:p>
+            <w:pPr>
+              <w:rPr>
+                <w:rFonts w:ascii="Times New Roman" w:eastAsia="Times New Roman" w:hAnsi="Times New Roman" w:cs="Times New Roman"/>
+                <w:sz w:val="24"/>
+                <w:szCs w:val="24"/>
+              </w:rPr>
+            </w:pPr>
+            <w:r>
+              <w:rPr>
+                <w:rFonts w:ascii="Times New Roman" w:eastAsia="Times New Roman" w:hAnsi="Times New Roman" w:cs="Times New Roman"/>
+                <w:sz w:val="24"/>
+                <w:szCs w:val="24"/>
+              </w:rPr>
+              <w:t>p-value</w:t>
+            </w:r>
+          </w:p>
+        </w:tc>
+        <w:tc>
+          <w:tcPr>
+            <w:tcW w:w="1870" w:type="dxa"/>
+          </w:tcPr>
+          <w:p>
+            <w:pPr>
+              <w:rPr>
+                <w:rFonts w:ascii="Times New Roman" w:eastAsia="Times New Roman" w:hAnsi="Times New Roman" w:cs="Times New Roman"/>
+                <w:sz w:val="24"/>
+                <w:szCs w:val="24"/>
+              </w:rPr>
+            </w:pPr>
+            <w:r>
+              <w:rPr>
+                <w:rFonts w:ascii="Times New Roman" w:eastAsia="Times New Roman" w:hAnsi="Times New Roman" w:cs="Times New Roman"/>
+                <w:sz w:val="24"/>
+                <w:szCs w:val="24"/>
+              </w:rPr>
+              <w:t xml:space="preserve">2020 - 2021 </w:t>
+            </w:r>
+          </w:p>
+          <w:p>
+            <w:pPr>
+              <w:rPr>
+                <w:rFonts w:ascii="Times New Roman" w:eastAsia="Times New Roman" w:hAnsi="Times New Roman" w:cs="Times New Roman"/>
+                <w:sz w:val="24"/>
+                <w:szCs w:val="24"/>
+              </w:rPr>
+            </w:pPr>
+            <w:r>
+              <w:rPr>
+                <w:rFonts w:ascii="Times New Roman" w:eastAsia="Times New Roman" w:hAnsi="Times New Roman" w:cs="Times New Roman"/>
+                <w:sz w:val="24"/>
+                <w:szCs w:val="24"/>
+              </w:rPr>
+              <w:t>p-value</w:t>
+            </w:r>
+          </w:p>
+        </w:tc>
+        <w:tc>
+          <w:tcPr>
+            <w:tcW w:w="1870" w:type="dxa"/>
+          </w:tcPr>
+          <w:p>
+            <w:pPr>
+              <w:rPr>
+                <w:rFonts w:ascii="Times New Roman" w:eastAsia="Times New Roman" w:hAnsi="Times New Roman" w:cs="Times New Roman"/>
+                <w:sz w:val="24"/>
+                <w:szCs w:val="24"/>
+              </w:rPr>
+            </w:pPr>
+            <w:r>
+              <w:rPr>
+                <w:rFonts w:ascii="Times New Roman" w:eastAsia="Times New Roman" w:hAnsi="Times New Roman" w:cs="Times New Roman"/>
+                <w:sz w:val="24"/>
+                <w:szCs w:val="24"/>
+              </w:rPr>
+              <w:t>2019 - 2022 (prediction)</w:t>
+            </w:r>
+          </w:p>
+          <w:p>
+            <w:pPr>
+              <w:rPr>
+                <w:rFonts w:ascii="Times New Roman" w:eastAsia="Times New Roman" w:hAnsi="Times New Roman" w:cs="Times New Roman"/>
+                <w:sz w:val="24"/>
+                <w:szCs w:val="24"/>
+              </w:rPr>
+            </w:pPr>
+            <w:r>
+              <w:rPr>
+                <w:rFonts w:ascii="Times New Roman" w:eastAsia="Times New Roman" w:hAnsi="Times New Roman" w:cs="Times New Roman"/>
+                <w:sz w:val="24"/>
+                <w:szCs w:val="24"/>
+              </w:rPr>
+              <w:t>p-value</w:t>
+            </w:r>
+          </w:p>
+        </w:tc>
+        <w:tc>
+          <w:tcPr>
+            <w:tcW w:w="1870" w:type="dxa"/>
+          </w:tcPr>
+          <w:p>
+            <w:pPr>
+              <w:rPr>
+                <w:rFonts w:ascii="Times New Roman" w:eastAsia="Times New Roman" w:hAnsi="Times New Roman" w:cs="Times New Roman"/>
+                <w:sz w:val="24"/>
+                <w:szCs w:val="24"/>
+              </w:rPr>
+            </w:pPr>
+            <w:r>
+              <w:rPr>
+                <w:rFonts w:ascii="Times New Roman" w:eastAsia="Times New Roman" w:hAnsi="Times New Roman" w:cs="Times New Roman"/>
+                <w:sz w:val="24"/>
+                <w:szCs w:val="24"/>
+              </w:rPr>
+              <w:t xml:space="preserve">2020 -2022 </w:t>
+            </w:r>
+            <w:r>
+              <w:rPr>
+                <w:rFonts w:ascii="Times New Roman" w:eastAsia="Times New Roman" w:hAnsi="Times New Roman" w:cs="Times New Roman"/>
+                <w:sz w:val="24"/>
+                <w:szCs w:val="24"/>
+              </w:rPr>
+              <w:t>(prediction)</w:t>
+            </w:r>
+          </w:p>
+          <w:p>
+            <w:pPr>
+              <w:rPr>
+                <w:rFonts w:ascii="Times New Roman" w:eastAsia="Times New Roman" w:hAnsi="Times New Roman" w:cs="Times New Roman"/>
+                <w:sz w:val="24"/>
+                <w:szCs w:val="24"/>
+              </w:rPr>
+            </w:pPr>
+            <w:r>
+              <w:rPr>
+                <w:rFonts w:ascii="Times New Roman" w:eastAsia="Times New Roman" w:hAnsi="Times New Roman" w:cs="Times New Roman"/>
+                <w:sz w:val="24"/>
+                <w:szCs w:val="24"/>
+              </w:rPr>
+              <w:t>p-value</w:t>
+            </w:r>
+          </w:p>
+        </w:tc>
+      </w:tr>
+      <w:tr>
+        <w:tc>
+          <w:tcPr>
+            <w:tcW w:w="1870" w:type="dxa"/>
+          </w:tcPr>
+          <w:p>
+            <w:pPr>
+              <w:rPr>
+                <w:rFonts w:ascii="Times New Roman" w:eastAsia="Times New Roman" w:hAnsi="Times New Roman" w:cs="Times New Roman"/>
+                <w:sz w:val="24"/>
+                <w:szCs w:val="24"/>
+              </w:rPr>
+            </w:pPr>
+            <w:r>
+              <w:rPr>
+                <w:rFonts w:ascii="Times New Roman" w:eastAsia="Times New Roman" w:hAnsi="Times New Roman" w:cs="Times New Roman"/>
+                <w:sz w:val="24"/>
+                <w:szCs w:val="24"/>
+              </w:rPr>
+              <w:t>Canada</w:t>
+            </w:r>
+          </w:p>
+        </w:tc>
+        <w:tc>
+          <w:tcPr>
+            <w:tcW w:w="1870" w:type="dxa"/>
+          </w:tcPr>
+          <w:p>
+            <w:pPr>
+              <w:rPr>
+                <w:rFonts w:ascii="Times New Roman" w:eastAsia="Times New Roman" w:hAnsi="Times New Roman" w:cs="Times New Roman"/>
+                <w:sz w:val="24"/>
+                <w:szCs w:val="24"/>
+              </w:rPr>
+            </w:pPr>
+            <w:r>
+              <w:rPr>
+                <w:rFonts w:ascii="Times New Roman" w:eastAsia="Times New Roman" w:hAnsi="Times New Roman" w:cs="Times New Roman"/>
+                <w:sz w:val="24"/>
+                <w:szCs w:val="24"/>
+              </w:rPr>
+              <w:t xml:space="preserve">3.6504 * 10 ^ </w:t>
+            </w:r>
+          </w:p>
+          <w:p>
+            <w:pPr>
+              <w:rPr>
+                <w:rFonts w:ascii="Times New Roman" w:eastAsia="Times New Roman" w:hAnsi="Times New Roman" w:cs="Times New Roman"/>
+                <w:sz w:val="24"/>
+                <w:szCs w:val="24"/>
+              </w:rPr>
+            </w:pPr>
+            <w:r>
+              <w:rPr>
+                <w:rFonts w:ascii="Times New Roman" w:eastAsia="Times New Roman" w:hAnsi="Times New Roman" w:cs="Times New Roman"/>
+                <w:sz w:val="24"/>
+                <w:szCs w:val="24"/>
+              </w:rPr>
+              <w:t>-13</w:t>
+            </w:r>
+          </w:p>
+        </w:tc>
+        <w:tc>
+          <w:tcPr>
+            <w:tcW w:w="1870" w:type="dxa"/>
+          </w:tcPr>
+          <w:p>
+            <w:pPr>
+              <w:rPr>
+                <w:rFonts w:ascii="Times New Roman" w:eastAsia="Times New Roman" w:hAnsi="Times New Roman" w:cs="Times New Roman"/>
+                <w:sz w:val="24"/>
+                <w:szCs w:val="24"/>
+              </w:rPr>
+            </w:pPr>
+            <w:r>
+              <w:rPr>
+                <w:rFonts w:ascii="Times New Roman" w:eastAsia="Times New Roman" w:hAnsi="Times New Roman" w:cs="Times New Roman"/>
+                <w:sz w:val="24"/>
+                <w:szCs w:val="24"/>
+              </w:rPr>
+              <w:t>0.0012</w:t>
+            </w:r>
+          </w:p>
+        </w:tc>
+        <w:tc>
+          <w:tcPr>
+            <w:tcW w:w="1870" w:type="dxa"/>
+          </w:tcPr>
+          <w:p>
+            <w:pPr>
+              <w:rPr>
+                <w:rFonts w:ascii="Times New Roman" w:eastAsia="Times New Roman" w:hAnsi="Times New Roman" w:cs="Times New Roman"/>
+                <w:sz w:val="24"/>
+                <w:szCs w:val="24"/>
+              </w:rPr>
+            </w:pPr>
+            <w:r>
+              <w:rPr>
+                <w:rFonts w:ascii="Times New Roman" w:eastAsia="Times New Roman" w:hAnsi="Times New Roman" w:cs="Times New Roman"/>
+                <w:sz w:val="24"/>
+                <w:szCs w:val="24"/>
+              </w:rPr>
+              <w:t>0.0020</w:t>
+            </w:r>
+          </w:p>
+        </w:tc>
+        <w:tc>
+          <w:tcPr>
+            <w:tcW w:w="1870" w:type="dxa"/>
+          </w:tcPr>
+          <w:p>
+            <w:pPr>
+              <w:rPr>
+                <w:rFonts w:ascii="Times New Roman" w:eastAsia="Times New Roman" w:hAnsi="Times New Roman" w:cs="Times New Roman"/>
+                <w:sz w:val="24"/>
+                <w:szCs w:val="24"/>
+              </w:rPr>
+            </w:pPr>
+            <w:r>
+              <w:rPr>
+                <w:rFonts w:ascii="Times New Roman" w:eastAsia="Times New Roman" w:hAnsi="Times New Roman" w:cs="Times New Roman"/>
+                <w:sz w:val="24"/>
+                <w:szCs w:val="24"/>
+              </w:rPr>
+              <w:t>0.001</w:t>
+            </w:r>
+            <w:r>
+              <w:rPr>
+                <w:rFonts w:ascii="Times New Roman" w:eastAsia="Times New Roman" w:hAnsi="Times New Roman" w:cs="Times New Roman"/>
+                <w:sz w:val="24"/>
+                <w:szCs w:val="24"/>
+              </w:rPr>
+              <w:t>7</w:t>
+            </w:r>
+          </w:p>
+        </w:tc>
+      </w:tr>
+      <w:tr>
+        <w:tc>
+          <w:tcPr>
+            <w:tcW w:w="1870" w:type="dxa"/>
+          </w:tcPr>
+          <w:p>
+            <w:pPr>
+              <w:rPr>
+                <w:rFonts w:ascii="Times New Roman" w:eastAsia="Times New Roman" w:hAnsi="Times New Roman" w:cs="Times New Roman"/>
+                <w:sz w:val="24"/>
+                <w:szCs w:val="24"/>
+              </w:rPr>
+            </w:pPr>
+            <w:r>
+              <w:rPr>
+                <w:rFonts w:ascii="Times New Roman" w:eastAsia="Times New Roman" w:hAnsi="Times New Roman" w:cs="Times New Roman"/>
+                <w:sz w:val="24"/>
+                <w:szCs w:val="24"/>
+              </w:rPr>
+              <w:t>US</w:t>
+            </w:r>
+          </w:p>
+        </w:tc>
+        <w:tc>
+          <w:tcPr>
+            <w:tcW w:w="1870" w:type="dxa"/>
+          </w:tcPr>
+          <w:p>
+            <w:pPr>
+              <w:rPr>
+                <w:rFonts w:ascii="Times New Roman" w:eastAsia="Times New Roman" w:hAnsi="Times New Roman" w:cs="Times New Roman"/>
+                <w:sz w:val="24"/>
+                <w:szCs w:val="24"/>
+              </w:rPr>
+            </w:pPr>
+            <w:r>
+              <w:rPr>
+                <w:rFonts w:ascii="Times New Roman" w:eastAsia="Times New Roman" w:hAnsi="Times New Roman" w:cs="Times New Roman"/>
+                <w:sz w:val="24"/>
+                <w:szCs w:val="24"/>
+              </w:rPr>
+              <w:t>0.0144</w:t>
+            </w:r>
+          </w:p>
+        </w:tc>
+        <w:tc>
+          <w:tcPr>
+            <w:tcW w:w="1870" w:type="dxa"/>
+          </w:tcPr>
+          <w:p>
+            <w:pPr>
+              <w:rPr>
+                <w:rFonts w:ascii="Times New Roman" w:eastAsia="Times New Roman" w:hAnsi="Times New Roman" w:cs="Times New Roman"/>
+                <w:sz w:val="24"/>
+                <w:szCs w:val="24"/>
+              </w:rPr>
+            </w:pPr>
+            <w:r>
+              <w:rPr>
+                <w:rFonts w:ascii="Times New Roman" w:eastAsia="Times New Roman" w:hAnsi="Times New Roman" w:cs="Times New Roman"/>
+                <w:sz w:val="24"/>
+                <w:szCs w:val="24"/>
+              </w:rPr>
+              <w:t>3.2345 * 10 ^ -5</w:t>
+            </w:r>
+          </w:p>
+        </w:tc>
+        <w:tc>
+          <w:tcPr>
+            <w:tcW w:w="1870" w:type="dxa"/>
+          </w:tcPr>
+          <w:p>
+            <w:pPr>
+              <w:rPr>
+                <w:rFonts w:ascii="Times New Roman" w:eastAsia="Times New Roman" w:hAnsi="Times New Roman" w:cs="Times New Roman"/>
+                <w:sz w:val="24"/>
+                <w:szCs w:val="24"/>
+              </w:rPr>
+            </w:pPr>
+            <w:r>
+              <w:rPr>
+                <w:rFonts w:ascii="Times New Roman" w:eastAsia="Times New Roman" w:hAnsi="Times New Roman" w:cs="Times New Roman"/>
+                <w:sz w:val="24"/>
+                <w:szCs w:val="24"/>
+              </w:rPr>
+              <w:t>0.0001</w:t>
+            </w:r>
+          </w:p>
+        </w:tc>
+        <w:tc>
+          <w:tcPr>
+            <w:tcW w:w="1870" w:type="dxa"/>
+          </w:tcPr>
+          <w:p>
+            <w:pPr>
+              <w:rPr>
+                <w:rFonts w:ascii="Times New Roman" w:eastAsia="Times New Roman" w:hAnsi="Times New Roman" w:cs="Times New Roman"/>
+                <w:sz w:val="24"/>
+                <w:szCs w:val="24"/>
+              </w:rPr>
+            </w:pPr>
+            <w:r>
+              <w:rPr>
+                <w:rFonts w:ascii="Times New Roman" w:eastAsia="Times New Roman" w:hAnsi="Times New Roman" w:cs="Times New Roman"/>
+                <w:sz w:val="24"/>
+                <w:szCs w:val="24"/>
+              </w:rPr>
+              <w:t>0.0514</w:t>
+            </w:r>
+          </w:p>
+        </w:tc>
+      </w:tr>
+      <w:tr>
+        <w:tc>
+          <w:tcPr>
+            <w:tcW w:w="1870" w:type="dxa"/>
+          </w:tcPr>
+          <w:p>
+            <w:pPr>
+              <w:rPr>
+                <w:rFonts w:ascii="Times New Roman" w:eastAsia="Times New Roman" w:hAnsi="Times New Roman" w:cs="Times New Roman"/>
+                <w:sz w:val="24"/>
+                <w:szCs w:val="24"/>
+              </w:rPr>
+            </w:pPr>
+            <w:r>
+              <w:rPr>
+                <w:rFonts w:ascii="Times New Roman" w:eastAsia="Times New Roman" w:hAnsi="Times New Roman" w:cs="Times New Roman"/>
+                <w:sz w:val="24"/>
+                <w:szCs w:val="24"/>
+              </w:rPr>
+              <w:t>Other</w:t>
+            </w:r>
+          </w:p>
+        </w:tc>
+        <w:tc>
+          <w:tcPr>
+            <w:tcW w:w="1870" w:type="dxa"/>
+          </w:tcPr>
+          <w:p>
+            <w:pPr>
+              <w:rPr>
+                <w:rFonts w:ascii="Times New Roman" w:eastAsia="Times New Roman" w:hAnsi="Times New Roman" w:cs="Times New Roman"/>
+                <w:sz w:val="24"/>
+                <w:szCs w:val="24"/>
+              </w:rPr>
+            </w:pPr>
+            <w:r>
+              <w:rPr>
+                <w:rFonts w:ascii="Times New Roman" w:eastAsia="Times New Roman" w:hAnsi="Times New Roman" w:cs="Times New Roman"/>
+                <w:sz w:val="24"/>
+                <w:szCs w:val="24"/>
+              </w:rPr>
+              <w:t>0.0092</w:t>
+            </w:r>
+          </w:p>
+        </w:tc>
+        <w:tc>
+          <w:tcPr>
+            <w:tcW w:w="1870" w:type="dxa"/>
+          </w:tcPr>
+          <w:p>
+            <w:pPr>
+              <w:rPr>
+                <w:rFonts w:ascii="Times New Roman" w:eastAsia="Times New Roman" w:hAnsi="Times New Roman" w:cs="Times New Roman"/>
+                <w:sz w:val="24"/>
+                <w:szCs w:val="24"/>
+              </w:rPr>
+            </w:pPr>
+            <w:r>
+              <w:rPr>
+                <w:rFonts w:ascii="Times New Roman" w:eastAsia="Times New Roman" w:hAnsi="Times New Roman" w:cs="Times New Roman"/>
+                <w:sz w:val="24"/>
+                <w:szCs w:val="24"/>
+              </w:rPr>
+              <w:t>2.0041 * 10 ^ -6</w:t>
+            </w:r>
+          </w:p>
+        </w:tc>
+        <w:tc>
+          <w:tcPr>
+            <w:tcW w:w="1870" w:type="dxa"/>
+          </w:tcPr>
+          <w:p>
+            <w:pPr>
+              <w:rPr>
+                <w:rFonts w:ascii="Times New Roman" w:eastAsia="Times New Roman" w:hAnsi="Times New Roman" w:cs="Times New Roman"/>
+                <w:sz w:val="24"/>
+                <w:szCs w:val="24"/>
+              </w:rPr>
+            </w:pPr>
+            <w:r>
+              <w:rPr>
+                <w:rFonts w:ascii="Times New Roman" w:eastAsia="Times New Roman" w:hAnsi="Times New Roman" w:cs="Times New Roman"/>
+                <w:sz w:val="24"/>
+                <w:szCs w:val="24"/>
+              </w:rPr>
+              <w:t>5.0063 * 10 ^ -5</w:t>
+            </w:r>
+          </w:p>
+        </w:tc>
+        <w:tc>
+          <w:tcPr>
+            <w:tcW w:w="1870" w:type="dxa"/>
+          </w:tcPr>
+          <w:p>
+            <w:pPr>
+              <w:rPr>
+                <w:rFonts w:ascii="Times New Roman" w:eastAsia="Times New Roman" w:hAnsi="Times New Roman" w:cs="Times New Roman"/>
+                <w:sz w:val="24"/>
+                <w:szCs w:val="24"/>
+              </w:rPr>
+            </w:pPr>
+            <w:r>
+              <w:rPr>
+                <w:rFonts w:ascii="Times New Roman" w:eastAsia="Times New Roman" w:hAnsi="Times New Roman" w:cs="Times New Roman"/>
+                <w:sz w:val="24"/>
+                <w:szCs w:val="24"/>
+              </w:rPr>
+              <w:t>0.0141</w:t>
+            </w:r>
+          </w:p>
+        </w:tc>
+      </w:tr>
+      <w:tr>
+        <w:tc>
+          <w:tcPr>
+            <w:tcW w:w="1870" w:type="dxa"/>
+          </w:tcPr>
+          <w:p>
+            <w:pPr>
+              <w:rPr>
+                <w:rFonts w:ascii="Times New Roman" w:eastAsia="Times New Roman" w:hAnsi="Times New Roman" w:cs="Times New Roman"/>
+                <w:sz w:val="24"/>
+                <w:szCs w:val="24"/>
+              </w:rPr>
+            </w:pPr>
+            <w:r>
+              <w:rPr>
+                <w:rFonts w:ascii="Times New Roman" w:eastAsia="Times New Roman" w:hAnsi="Times New Roman" w:cs="Times New Roman"/>
+                <w:sz w:val="24"/>
+                <w:szCs w:val="24"/>
+              </w:rPr>
+              <w:t>Total</w:t>
+            </w:r>
+          </w:p>
+        </w:tc>
+        <w:tc>
+          <w:tcPr>
+            <w:tcW w:w="1870" w:type="dxa"/>
+          </w:tcPr>
+          <w:p>
+            <w:pPr>
+              <w:rPr>
+                <w:rFonts w:ascii="Times New Roman" w:eastAsia="Times New Roman" w:hAnsi="Times New Roman" w:cs="Times New Roman"/>
+                <w:sz w:val="24"/>
+                <w:szCs w:val="24"/>
+              </w:rPr>
+            </w:pPr>
+            <w:r>
+              <w:rPr>
+                <w:rFonts w:ascii="Times New Roman" w:eastAsia="Times New Roman" w:hAnsi="Times New Roman" w:cs="Times New Roman"/>
+                <w:sz w:val="24"/>
+                <w:szCs w:val="24"/>
+              </w:rPr>
+              <w:t>0.0051</w:t>
+            </w:r>
+          </w:p>
+        </w:tc>
+        <w:tc>
+          <w:tcPr>
+            <w:tcW w:w="1870" w:type="dxa"/>
+          </w:tcPr>
+          <w:p>
+            <w:pPr>
+              <w:rPr>
+                <w:rFonts w:ascii="Times New Roman" w:eastAsia="Times New Roman" w:hAnsi="Times New Roman" w:cs="Times New Roman"/>
+                <w:sz w:val="24"/>
+                <w:szCs w:val="24"/>
+              </w:rPr>
+            </w:pPr>
+            <w:r>
+              <w:rPr>
+                <w:rFonts w:ascii="Times New Roman" w:eastAsia="Times New Roman" w:hAnsi="Times New Roman" w:cs="Times New Roman"/>
+                <w:sz w:val="24"/>
+                <w:szCs w:val="24"/>
+              </w:rPr>
+              <w:t>0.0002</w:t>
+            </w:r>
+          </w:p>
+        </w:tc>
+        <w:tc>
+          <w:tcPr>
+            <w:tcW w:w="1870" w:type="dxa"/>
+          </w:tcPr>
+          <w:p>
+            <w:pPr>
+              <w:rPr>
+                <w:rFonts w:ascii="Times New Roman" w:eastAsia="Times New Roman" w:hAnsi="Times New Roman" w:cs="Times New Roman"/>
+                <w:sz w:val="24"/>
+                <w:szCs w:val="24"/>
+              </w:rPr>
+            </w:pPr>
+            <w:r>
+              <w:rPr>
+                <w:rFonts w:ascii="Times New Roman" w:eastAsia="Times New Roman" w:hAnsi="Times New Roman" w:cs="Times New Roman"/>
+                <w:sz w:val="24"/>
+                <w:szCs w:val="24"/>
+              </w:rPr>
+              <w:t>0.1744</w:t>
+            </w:r>
+          </w:p>
+        </w:tc>
+        <w:tc>
+          <w:tcPr>
+            <w:tcW w:w="1870" w:type="dxa"/>
+          </w:tcPr>
+          <w:p>
+            <w:pPr>
+              <w:rPr>
+                <w:rFonts w:ascii="Times New Roman" w:eastAsia="Times New Roman" w:hAnsi="Times New Roman" w:cs="Times New Roman"/>
+                <w:sz w:val="24"/>
+                <w:szCs w:val="24"/>
+              </w:rPr>
+            </w:pPr>
+            <w:r>
+              <w:rPr>
+                <w:rFonts w:ascii="Times New Roman" w:eastAsia="Times New Roman" w:hAnsi="Times New Roman" w:cs="Times New Roman"/>
+                <w:sz w:val="24"/>
+                <w:szCs w:val="24"/>
+              </w:rPr>
+              <w:t>0.1488</w:t>
+            </w:r>
+          </w:p>
+        </w:tc>
+      </w:tr>
+    </w:tbl>
+    <w:p>
+      <w:pPr>
+        <w:rPr>
+          <w:rFonts w:ascii="Times New Roman" w:eastAsia="Times New Roman" w:hAnsi="Times New Roman" w:cs="Times New Roman"/>
+          <w:sz w:val="24"/>
+          <w:szCs w:val="24"/>
+        </w:rPr>
+      </w:pPr>
+    </w:p>
+    <w:p>
+      <w:pPr>
+        <w:rPr>
+          <w:rFonts w:ascii="Times New Roman" w:eastAsia="Times New Roman" w:hAnsi="Times New Roman" w:cs="Times New Roman"/>
+          <w:sz w:val="24"/>
+          <w:szCs w:val="24"/>
+        </w:rPr>
+      </w:pPr>
+    </w:p>
+    <w:p>
+      <w:pPr>
         <w:rPr>
           <w:rFonts w:ascii="Times New Roman" w:eastAsia="Times New Roman" w:hAnsi="Times New Roman" w:cs="Times New Roman"/>
           <w:b/>
@@ -662,55 +1747,8 @@
           <w:sz w:val="24"/>
           <w:szCs w:val="24"/>
         </w:rPr>
-        <w:t>Results</w:t>
-      </w:r>
-    </w:p>
-    <w:p>
-      <w:pPr>
-        <w:rPr>
-          <w:rFonts w:ascii="Times New Roman" w:eastAsia="Times New Roman" w:hAnsi="Times New Roman" w:cs="Times New Roman"/>
-          <w:sz w:val="24"/>
-          <w:szCs w:val="24"/>
-        </w:rPr>
-      </w:pPr>
-    </w:p>
-    <w:p>
-      <w:pPr>
-        <w:rPr>
-          <w:rFonts w:ascii="Times New Roman" w:eastAsia="Times New Roman" w:hAnsi="Times New Roman" w:cs="Times New Roman"/>
-          <w:sz w:val="24"/>
-          <w:szCs w:val="24"/>
-        </w:rPr>
-      </w:pPr>
-      <w:r>
-        <w:rPr>
-          <w:rFonts w:ascii="Times New Roman" w:eastAsia="Times New Roman" w:hAnsi="Times New Roman" w:cs="Times New Roman"/>
-          <w:sz w:val="24"/>
-          <w:szCs w:val="24"/>
-        </w:rPr>
-        <w:tab/>
-      </w:r>
-    </w:p>
-    <w:p>
-      <w:pPr>
-        <w:rPr>
-          <w:rFonts w:ascii="Times New Roman" w:eastAsia="Times New Roman" w:hAnsi="Times New Roman" w:cs="Times New Roman"/>
-          <w:sz w:val="24"/>
-          <w:szCs w:val="24"/>
-        </w:rPr>
-      </w:pPr>
-    </w:p>
-    <w:p>
-      <w:pPr>
-        <w:rPr>
-          <w:rFonts w:ascii="Times New Roman" w:eastAsia="Times New Roman" w:hAnsi="Times New Roman" w:cs="Times New Roman"/>
-          <w:sz w:val="24"/>
-          <w:szCs w:val="24"/>
-        </w:rPr>
-      </w:pPr>
-    </w:p>
-    <w:p>
-      <w:pPr>
+      </w:pPr>
+      <w:r>
         <w:rPr>
           <w:rFonts w:ascii="Times New Roman" w:eastAsia="Times New Roman" w:hAnsi="Times New Roman" w:cs="Times New Roman"/>
           <w:b/>
@@ -718,8 +1756,46 @@
           <w:sz w:val="24"/>
           <w:szCs w:val="24"/>
         </w:rPr>
-      </w:pPr>
-      <w:r>
+        <w:t>Discussion</w:t>
+      </w:r>
+    </w:p>
+    <w:p>
+      <w:pPr>
+        <w:rPr>
+          <w:rFonts w:ascii="Times New Roman" w:eastAsia="Times New Roman" w:hAnsi="Times New Roman" w:cs="Times New Roman"/>
+          <w:sz w:val="24"/>
+          <w:szCs w:val="24"/>
+        </w:rPr>
+      </w:pPr>
+    </w:p>
+    <w:p>
+      <w:pPr>
+        <w:rPr>
+          <w:rFonts w:ascii="Times New Roman" w:eastAsia="Times New Roman" w:hAnsi="Times New Roman" w:cs="Times New Roman"/>
+          <w:sz w:val="24"/>
+          <w:szCs w:val="24"/>
+        </w:rPr>
+      </w:pPr>
+      <w:r>
+        <w:rPr>
+          <w:rFonts w:ascii="Times New Roman" w:eastAsia="Times New Roman" w:hAnsi="Times New Roman" w:cs="Times New Roman"/>
+          <w:sz w:val="24"/>
+          <w:szCs w:val="24"/>
+        </w:rPr>
+        <w:tab/>
+      </w:r>
+    </w:p>
+    <w:p>
+      <w:pPr>
+        <w:rPr>
+          <w:rFonts w:ascii="Times New Roman" w:eastAsia="Times New Roman" w:hAnsi="Times New Roman" w:cs="Times New Roman"/>
+          <w:sz w:val="24"/>
+          <w:szCs w:val="24"/>
+        </w:rPr>
+      </w:pPr>
+    </w:p>
+    <w:p>
+      <w:pPr>
         <w:rPr>
           <w:rFonts w:ascii="Times New Roman" w:eastAsia="Times New Roman" w:hAnsi="Times New Roman" w:cs="Times New Roman"/>
           <w:b/>
@@ -727,105 +1803,17 @@
           <w:sz w:val="24"/>
           <w:szCs w:val="24"/>
         </w:rPr>
-        <w:t>Discussion</w:t>
-      </w:r>
-    </w:p>
-    <w:p>
-      <w:pPr>
-        <w:rPr>
-          <w:rFonts w:ascii="Times New Roman" w:eastAsia="Times New Roman" w:hAnsi="Times New Roman" w:cs="Times New Roman"/>
-          <w:sz w:val="24"/>
-          <w:szCs w:val="24"/>
-        </w:rPr>
-      </w:pPr>
-    </w:p>
-    <w:p>
-      <w:pPr>
-        <w:rPr>
-          <w:rFonts w:ascii="Times New Roman" w:eastAsia="Times New Roman" w:hAnsi="Times New Roman" w:cs="Times New Roman"/>
-          <w:sz w:val="24"/>
-          <w:szCs w:val="24"/>
-        </w:rPr>
-      </w:pPr>
-    </w:p>
-    <w:p>
-      <w:pPr>
-        <w:rPr>
-          <w:rFonts w:ascii="Times New Roman" w:eastAsia="Times New Roman" w:hAnsi="Times New Roman" w:cs="Times New Roman"/>
-          <w:sz w:val="24"/>
-          <w:szCs w:val="24"/>
-        </w:rPr>
-      </w:pPr>
-      <w:r>
-        <w:rPr>
-          <w:rFonts w:ascii="Times New Roman" w:eastAsia="Times New Roman" w:hAnsi="Times New Roman" w:cs="Times New Roman"/>
+      </w:pPr>
+      <w:r>
+        <w:rPr>
+          <w:rFonts w:ascii="Times New Roman" w:eastAsia="Times New Roman" w:hAnsi="Times New Roman" w:cs="Times New Roman"/>
+          <w:b/>
+          <w:bCs/>
           <w:sz w:val="24"/>
           <w:szCs w:val="24"/>
         </w:rPr>
         <w:t>Conclusion</w:t>
       </w:r>
-    </w:p>
-    <w:p>
-      <w:pPr>
-        <w:rPr>
-          <w:rFonts w:ascii="Times New Roman" w:eastAsia="Times New Roman" w:hAnsi="Times New Roman" w:cs="Times New Roman"/>
-          <w:sz w:val="24"/>
-          <w:szCs w:val="24"/>
-        </w:rPr>
-      </w:pPr>
-    </w:p>
-    <w:p>
-      <w:pPr>
-        <w:rPr>
-          <w:rFonts w:ascii="Times New Roman" w:eastAsia="Times New Roman" w:hAnsi="Times New Roman" w:cs="Times New Roman"/>
-          <w:sz w:val="24"/>
-          <w:szCs w:val="24"/>
-        </w:rPr>
-      </w:pPr>
-    </w:p>
-    <w:p>
-      <w:pPr>
-        <w:rPr>
-          <w:rFonts w:ascii="Times New Roman" w:eastAsia="Times New Roman" w:hAnsi="Times New Roman" w:cs="Times New Roman"/>
-          <w:sz w:val="24"/>
-          <w:szCs w:val="24"/>
-        </w:rPr>
-      </w:pPr>
-    </w:p>
-    <w:p>
-      <w:pPr>
-        <w:rPr>
-          <w:rFonts w:ascii="Times New Roman" w:eastAsia="Times New Roman" w:hAnsi="Times New Roman" w:cs="Times New Roman"/>
-          <w:sz w:val="24"/>
-          <w:szCs w:val="24"/>
-        </w:rPr>
-      </w:pPr>
-    </w:p>
-    <w:p>
-      <w:pPr>
-        <w:rPr>
-          <w:rFonts w:ascii="Times New Roman" w:eastAsia="Times New Roman" w:hAnsi="Times New Roman" w:cs="Times New Roman"/>
-          <w:sz w:val="24"/>
-          <w:szCs w:val="24"/>
-        </w:rPr>
-      </w:pPr>
-      <w:r>
-        <w:rPr>
-          <w:rFonts w:ascii="Times New Roman" w:eastAsia="Times New Roman" w:hAnsi="Times New Roman" w:cs="Times New Roman"/>
-          <w:sz w:val="24"/>
-          <w:szCs w:val="24"/>
-        </w:rPr>
-        <w:t>Conclusion</w:t>
-      </w:r>
-    </w:p>
-    <w:p>
-      <w:pPr>
-        <w:rPr>
-          <w:rFonts w:ascii="Times New Roman" w:eastAsia="Times New Roman" w:hAnsi="Times New Roman" w:cs="Times New Roman"/>
-          <w:sz w:val="24"/>
-          <w:szCs w:val="24"/>
-        </w:rPr>
-      </w:pPr>
     </w:p>
     <w:p>
       <w:pPr>
@@ -922,7 +1910,7 @@
   <w:docDefaults>
     <w:rPrDefault>
       <w:rPr>
-        <w:rFonts w:ascii="Arial" w:eastAsia="Arial" w:hAnsi="Arial" w:cs="Arial"/>
+        <w:rFonts w:ascii="Arial" w:eastAsia="Batang" w:hAnsi="Arial" w:cs="Arial"/>
         <w:sz w:val="22"/>
         <w:szCs w:val="22"/>
         <w:lang w:val="en" w:eastAsia="ko-KR" w:bidi="ar-SA"/>
@@ -1495,10 +2483,30 @@
       <w:spacing w:after="320"/>
     </w:pPr>
     <w:rPr>
+      <w:rFonts w:eastAsia="Arial"/>
       <w:color w:val="666666"/>
       <w:sz w:val="30"/>
       <w:szCs w:val="30"/>
     </w:rPr>
+  </w:style>
+  <w:style w:type="table" w:styleId="a5">
+    <w:name w:val="Table Grid"/>
+    <w:basedOn w:val="a1"/>
+    <w:uiPriority w:val="39"/>
+    <w:rsid w:val="00270BB6"/>
+    <w:pPr>
+      <w:spacing w:line="240" w:lineRule="auto"/>
+    </w:pPr>
+    <w:tblPr>
+      <w:tblBorders>
+        <w:top w:val="single" w:sz="4" w:space="0" w:color="auto"/>
+        <w:left w:val="single" w:sz="4" w:space="0" w:color="auto"/>
+        <w:bottom w:val="single" w:sz="4" w:space="0" w:color="auto"/>
+        <w:right w:val="single" w:sz="4" w:space="0" w:color="auto"/>
+        <w:insideH w:val="single" w:sz="4" w:space="0" w:color="auto"/>
+        <w:insideV w:val="single" w:sz="4" w:space="0" w:color="auto"/>
+      </w:tblBorders>
+    </w:tblPr>
   </w:style>
 </w:styles>
 </file>
